--- a/法令ファイル/公有水面埋立法施行規則/公有水面埋立法施行規則（昭和四十九年運輸省・建設省令第一号）.docx
+++ b/法令ファイル/公有水面埋立法施行規則/公有水面埋立法施行規則（昭和四十九年運輸省・建設省令第一号）.docx
@@ -40,70 +40,54 @@
     </w:p>
     <w:p>
       <w:pPr>
-        <w:pStyle w:val="Heading6"/>
+        <w:pStyle w:val="ListBullet"/>
         <w:ind w:left="880"/>
       </w:pPr>
       <w:r>
         <w:t>一</w:t>
-      </w:r>
-    </w:p>
-    <w:p>
-      <w:pPr>
-        <w:ind w:left="880"/>
-      </w:pPr>
-      <w:r>
+        <w:br/>
         <w:t>法第二条第三項第一号の図面</w:t>
       </w:r>
     </w:p>
     <w:p>
       <w:pPr>
-        <w:pStyle w:val="Heading6"/>
+        <w:pStyle w:val="ListBullet"/>
         <w:ind w:left="880"/>
       </w:pPr>
       <w:r>
         <w:t>二</w:t>
-      </w:r>
-    </w:p>
-    <w:p>
-      <w:pPr>
-        <w:ind w:left="880"/>
-      </w:pPr>
-      <w:r>
+        <w:br/>
         <w:t>法第二条第三項第二号の図書</w:t>
       </w:r>
     </w:p>
     <w:p>
       <w:pPr>
-        <w:pStyle w:val="Heading6"/>
+        <w:pStyle w:val="ListBullet"/>
         <w:ind w:left="880"/>
       </w:pPr>
       <w:r>
         <w:t>三</w:t>
+        <w:br/>
+        <w:t>法第二条第三項第三号の資金計画書</w:t>
+        <w:br/>
+        <w:br/>
+        <w:br/>
+        <w:t>埋立てに関する工事に要する費用の額及びその明細並びに当該費用に充てる資金の調達方法を記載すること。</w:t>
       </w:r>
     </w:p>
     <w:p>
       <w:pPr>
-        <w:ind w:left="880"/>
-      </w:pPr>
-      <w:r>
-        <w:t>法第二条第三項第三号の資金計画書</w:t>
-      </w:r>
-    </w:p>
-    <w:p>
-      <w:pPr>
-        <w:pStyle w:val="Heading6"/>
+        <w:pStyle w:val="ListBullet"/>
         <w:ind w:left="880"/>
       </w:pPr>
       <w:r>
         <w:t>四</w:t>
-      </w:r>
-    </w:p>
-    <w:p>
-      <w:pPr>
-        <w:ind w:left="880"/>
-      </w:pPr>
-      <w:r>
+        <w:br/>
         <w:t>法第二条第三項第四号の書面</w:t>
+        <w:br/>
+        <w:br/>
+        <w:br/>
+        <w:t>別記様式第二により作成すること。</w:t>
       </w:r>
     </w:p>
     <w:p>
@@ -121,205 +105,133 @@
     </w:p>
     <w:p>
       <w:pPr>
-        <w:pStyle w:val="Heading6"/>
+        <w:pStyle w:val="ListBullet"/>
         <w:ind w:left="880"/>
       </w:pPr>
       <w:r>
         <w:t>一</w:t>
-      </w:r>
-    </w:p>
-    <w:p>
-      <w:pPr>
-        <w:ind w:left="880"/>
-      </w:pPr>
-      <w:r>
+        <w:br/>
         <w:t>個人にあつては、戸籍抄本又は本籍の記載のある住民票の写し</w:t>
       </w:r>
     </w:p>
     <w:p>
       <w:pPr>
-        <w:pStyle w:val="Heading6"/>
+        <w:pStyle w:val="ListBullet"/>
         <w:ind w:left="880"/>
       </w:pPr>
       <w:r>
         <w:t>二</w:t>
-      </w:r>
-    </w:p>
-    <w:p>
-      <w:pPr>
-        <w:ind w:left="880"/>
-      </w:pPr>
-      <w:r>
+        <w:br/>
         <w:t>法人（公共団体を除く。次号において同じ。）を設立しようとするものにあつては、次に掲げる書類</w:t>
       </w:r>
     </w:p>
     <w:p>
       <w:pPr>
-        <w:pStyle w:val="Heading6"/>
+        <w:pStyle w:val="ListBullet"/>
         <w:ind w:left="880"/>
       </w:pPr>
       <w:r>
         <w:t>三</w:t>
-      </w:r>
-    </w:p>
-    <w:p>
-      <w:pPr>
-        <w:ind w:left="880"/>
-      </w:pPr>
-      <w:r>
+        <w:br/>
         <w:t>既存の法人にあつては、次に掲げる書類</w:t>
       </w:r>
     </w:p>
     <w:p>
       <w:pPr>
-        <w:pStyle w:val="Heading6"/>
+        <w:pStyle w:val="ListBullet"/>
         <w:ind w:left="880"/>
       </w:pPr>
       <w:r>
         <w:t>四</w:t>
-      </w:r>
-    </w:p>
-    <w:p>
-      <w:pPr>
-        <w:ind w:left="880"/>
-      </w:pPr>
-      <w:r>
+        <w:br/>
         <w:t>直前三月以内に撮影した埋立区域等の写真</w:t>
       </w:r>
     </w:p>
     <w:p>
       <w:pPr>
-        <w:pStyle w:val="Heading6"/>
+        <w:pStyle w:val="ListBullet"/>
         <w:ind w:left="880"/>
       </w:pPr>
       <w:r>
         <w:t>五</w:t>
-      </w:r>
-    </w:p>
-    <w:p>
-      <w:pPr>
-        <w:ind w:left="880"/>
-      </w:pPr>
-      <w:r>
+        <w:br/>
         <w:t>埋立てに用いる土砂等の採取場所及び採取量を記載した図書</w:t>
       </w:r>
     </w:p>
     <w:p>
       <w:pPr>
-        <w:pStyle w:val="Heading6"/>
+        <w:pStyle w:val="ListBullet"/>
         <w:ind w:left="880"/>
       </w:pPr>
       <w:r>
         <w:t>六</w:t>
-      </w:r>
-    </w:p>
-    <w:p>
-      <w:pPr>
-        <w:ind w:left="880"/>
-      </w:pPr>
-      <w:r>
+        <w:br/>
         <w:t>埋立てに関する工事に要する費用に充てる資金の調達方法を証する書類</w:t>
       </w:r>
     </w:p>
     <w:p>
       <w:pPr>
-        <w:pStyle w:val="Heading6"/>
+        <w:pStyle w:val="ListBullet"/>
         <w:ind w:left="880"/>
       </w:pPr>
       <w:r>
         <w:t>七</w:t>
-      </w:r>
-    </w:p>
-    <w:p>
-      <w:pPr>
-        <w:ind w:left="880"/>
-      </w:pPr>
-      <w:r>
+        <w:br/>
         <w:t>埋立地の用途及び利用計画の概要を表示した図面</w:t>
       </w:r>
     </w:p>
     <w:p>
       <w:pPr>
-        <w:pStyle w:val="Heading6"/>
+        <w:pStyle w:val="ListBullet"/>
         <w:ind w:left="880"/>
       </w:pPr>
       <w:r>
         <w:t>八</w:t>
-      </w:r>
-    </w:p>
-    <w:p>
-      <w:pPr>
-        <w:ind w:left="880"/>
-      </w:pPr>
-      <w:r>
+        <w:br/>
         <w:t>環境保全に関し講じる措置を記載した図書</w:t>
       </w:r>
     </w:p>
     <w:p>
       <w:pPr>
-        <w:pStyle w:val="Heading6"/>
+        <w:pStyle w:val="ListBullet"/>
         <w:ind w:left="880"/>
       </w:pPr>
       <w:r>
         <w:t>九</w:t>
-      </w:r>
-    </w:p>
-    <w:p>
-      <w:pPr>
-        <w:ind w:left="880"/>
-      </w:pPr>
-      <w:r>
+        <w:br/>
         <w:t>公共施設の配置及び規模について説明した図書</w:t>
       </w:r>
     </w:p>
     <w:p>
       <w:pPr>
-        <w:pStyle w:val="Heading6"/>
+        <w:pStyle w:val="ListBullet"/>
         <w:ind w:left="880"/>
       </w:pPr>
       <w:r>
         <w:t>十</w:t>
-      </w:r>
-    </w:p>
-    <w:p>
-      <w:pPr>
-        <w:ind w:left="880"/>
-      </w:pPr>
-      <w:r>
+        <w:br/>
         <w:t>公有水面埋立法施行令（以下「令」という。）第七条に規定する法人にあつては、同条第二号に適合することを証する書類</w:t>
       </w:r>
     </w:p>
     <w:p>
       <w:pPr>
-        <w:pStyle w:val="Heading6"/>
+        <w:pStyle w:val="ListBullet"/>
         <w:ind w:left="880"/>
       </w:pPr>
       <w:r>
         <w:t>十一</w:t>
-      </w:r>
-    </w:p>
-    <w:p>
-      <w:pPr>
-        <w:ind w:left="880"/>
-      </w:pPr>
-      <w:r>
+        <w:br/>
         <w:t>法第四条第三項の権利を有する者がある場合にあつては、その者の同意を得たことを証する書類又は同意が得られない旨及びその事由を記載した書類</w:t>
       </w:r>
     </w:p>
     <w:p>
       <w:pPr>
-        <w:pStyle w:val="Heading6"/>
+        <w:pStyle w:val="ListBullet"/>
         <w:ind w:left="880"/>
       </w:pPr>
       <w:r>
         <w:t>十二</w:t>
-      </w:r>
-    </w:p>
-    <w:p>
-      <w:pPr>
-        <w:ind w:left="880"/>
-      </w:pPr>
-      <w:r>
+        <w:br/>
         <w:t>公有水面の利用に関して設置した施設で埋立てのためにその効用が妨げられるものがある場合にあつては、当該施設の種類及び設置者を記載した書類</w:t>
       </w:r>
     </w:p>
@@ -355,69 +267,45 @@
     </w:p>
     <w:p>
       <w:pPr>
-        <w:pStyle w:val="Heading6"/>
+        <w:pStyle w:val="ListBullet"/>
         <w:ind w:left="880"/>
       </w:pPr>
       <w:r>
         <w:t>一</w:t>
-      </w:r>
-    </w:p>
-    <w:p>
-      <w:pPr>
-        <w:ind w:left="880"/>
-      </w:pPr>
-      <w:r>
+        <w:br/>
         <w:t>新出願人に関する前条第一号、第二号又は第三号の書類</w:t>
       </w:r>
     </w:p>
     <w:p>
       <w:pPr>
-        <w:pStyle w:val="Heading6"/>
+        <w:pStyle w:val="ListBullet"/>
         <w:ind w:left="880"/>
       </w:pPr>
       <w:r>
         <w:t>二</w:t>
-      </w:r>
-    </w:p>
-    <w:p>
-      <w:pPr>
-        <w:ind w:left="880"/>
-      </w:pPr>
-      <w:r>
+        <w:br/>
         <w:t>出願の年月日及び埋立区域等を記載した書類</w:t>
       </w:r>
     </w:p>
     <w:p>
       <w:pPr>
-        <w:pStyle w:val="Heading6"/>
+        <w:pStyle w:val="ListBullet"/>
         <w:ind w:left="880"/>
       </w:pPr>
       <w:r>
         <w:t>三</w:t>
-      </w:r>
-    </w:p>
-    <w:p>
-      <w:pPr>
-        <w:ind w:left="880"/>
-      </w:pPr>
-      <w:r>
+        <w:br/>
         <w:t>出願名義の変更の理由を記載した書類</w:t>
       </w:r>
     </w:p>
     <w:p>
       <w:pPr>
-        <w:pStyle w:val="Heading6"/>
+        <w:pStyle w:val="ListBullet"/>
         <w:ind w:left="880"/>
       </w:pPr>
       <w:r>
         <w:t>四</w:t>
-      </w:r>
-    </w:p>
-    <w:p>
-      <w:pPr>
-        <w:ind w:left="880"/>
-      </w:pPr>
-      <w:r>
+        <w:br/>
         <w:t>新出願人に関する埋立てに関する工事に要する費用に充てる資金の調達方法を記載した書類及びこれを証する書類</w:t>
       </w:r>
     </w:p>
@@ -470,6 +358,8 @@
       </w:pPr>
       <w:r>
         <w:t>第二項の規定は、令第一条第二項（同条第四項において準用する場合を含む。）の規定による出願の承継の届出について準用する。</w:t>
+        <w:br/>
+        <w:t>この場合において、第二項中「新出願人」とあるのは「承継人」と、「出願名義の変更」とあるのは「出願の承継」と読み替えるものとする。</w:t>
       </w:r>
     </w:p>
     <w:p>
@@ -487,52 +377,34 @@
     </w:p>
     <w:p>
       <w:pPr>
-        <w:pStyle w:val="Heading6"/>
+        <w:pStyle w:val="ListBullet"/>
         <w:ind w:left="880"/>
       </w:pPr>
       <w:r>
         <w:t>一</w:t>
-      </w:r>
-    </w:p>
-    <w:p>
-      <w:pPr>
-        <w:ind w:left="880"/>
-      </w:pPr>
-      <w:r>
+        <w:br/>
         <w:t>道路は、埋立地の規模、用途、区画割及び周辺の状況を勘案して、通行の安全上、環境の保全上、災害の防止上又は事業活動の効率上適切な配置及び規模で設計されていること。</w:t>
       </w:r>
     </w:p>
     <w:p>
       <w:pPr>
-        <w:pStyle w:val="Heading6"/>
+        <w:pStyle w:val="ListBullet"/>
         <w:ind w:left="880"/>
       </w:pPr>
       <w:r>
         <w:t>二</w:t>
-      </w:r>
-    </w:p>
-    <w:p>
-      <w:pPr>
-        <w:ind w:left="880"/>
-      </w:pPr>
-      <w:r>
+        <w:br/>
         <w:t>公園、緑地及び広場は、埋立地の規模、用途、区画割及び周辺の状況を勘案して、環境の保全上又は災害の防止上適切な配置及び規模で設計されていること。</w:t>
       </w:r>
     </w:p>
     <w:p>
       <w:pPr>
-        <w:pStyle w:val="Heading6"/>
+        <w:pStyle w:val="ListBullet"/>
         <w:ind w:left="880"/>
       </w:pPr>
       <w:r>
         <w:t>三</w:t>
-      </w:r>
-    </w:p>
-    <w:p>
-      <w:pPr>
-        <w:ind w:left="880"/>
-      </w:pPr>
-      <w:r>
+        <w:br/>
         <w:t>排水路、終末処理施設その他の排水施設は、埋立地の規模、用途、区画割、周辺の状況及び降水量を勘案して、汚水及び雨水を有効に排出できるような配置及び規模で設計されていること。</w:t>
       </w:r>
     </w:p>
@@ -551,52 +423,34 @@
     </w:p>
     <w:p>
       <w:pPr>
-        <w:pStyle w:val="Heading6"/>
+        <w:pStyle w:val="ListBullet"/>
         <w:ind w:left="880"/>
       </w:pPr>
       <w:r>
         <w:t>一</w:t>
-      </w:r>
-    </w:p>
-    <w:p>
-      <w:pPr>
-        <w:ind w:left="880"/>
-      </w:pPr>
-      <w:r>
+        <w:br/>
         <w:t>埋立地の処分の相手方（国及び公共団体を除く。次号において同じ。）の選考方法が適正であること。</w:t>
       </w:r>
     </w:p>
     <w:p>
       <w:pPr>
-        <w:pStyle w:val="Heading6"/>
+        <w:pStyle w:val="ListBullet"/>
         <w:ind w:left="880"/>
       </w:pPr>
       <w:r>
         <w:t>二</w:t>
-      </w:r>
-    </w:p>
-    <w:p>
-      <w:pPr>
-        <w:ind w:left="880"/>
-      </w:pPr>
-      <w:r>
+        <w:br/>
         <w:t>埋立地の処分の相手方が埋立地の用途に従い自ら利用すると認められる者であること。</w:t>
       </w:r>
     </w:p>
     <w:p>
       <w:pPr>
-        <w:pStyle w:val="Heading6"/>
+        <w:pStyle w:val="ListBullet"/>
         <w:ind w:left="880"/>
       </w:pPr>
       <w:r>
         <w:t>三</w:t>
-      </w:r>
-    </w:p>
-    <w:p>
-      <w:pPr>
-        <w:ind w:left="880"/>
-      </w:pPr>
-      <w:r>
+        <w:br/>
         <w:t>埋立地の予定対価の額は、埋立地の処分により出願人が不当に受益しないものであること。</w:t>
       </w:r>
     </w:p>
@@ -632,69 +486,45 @@
     </w:p>
     <w:p>
       <w:pPr>
-        <w:pStyle w:val="Heading6"/>
+        <w:pStyle w:val="ListBullet"/>
         <w:ind w:left="880"/>
       </w:pPr>
       <w:r>
         <w:t>一</w:t>
-      </w:r>
-    </w:p>
-    <w:p>
-      <w:pPr>
-        <w:ind w:left="880"/>
-      </w:pPr>
-      <w:r>
+        <w:br/>
         <w:t>埋立区域の縮少にあつては、第二条及び第三条第四号から第九号までの図書</w:t>
       </w:r>
     </w:p>
     <w:p>
       <w:pPr>
-        <w:pStyle w:val="Heading6"/>
+        <w:pStyle w:val="ListBullet"/>
         <w:ind w:left="880"/>
       </w:pPr>
       <w:r>
         <w:t>二</w:t>
-      </w:r>
-    </w:p>
-    <w:p>
-      <w:pPr>
-        <w:ind w:left="880"/>
-      </w:pPr>
-      <w:r>
+        <w:br/>
         <w:t>埋立地の用途の変更にあつては、第二条第四号並びに第三条第七号から第九号までの図書</w:t>
       </w:r>
     </w:p>
     <w:p>
       <w:pPr>
-        <w:pStyle w:val="Heading6"/>
+        <w:pStyle w:val="ListBullet"/>
         <w:ind w:left="880"/>
       </w:pPr>
       <w:r>
         <w:t>三</w:t>
-      </w:r>
-    </w:p>
-    <w:p>
-      <w:pPr>
-        <w:ind w:left="880"/>
-      </w:pPr>
-      <w:r>
+        <w:br/>
         <w:t>設計の概要の変更にあつては、第二条第二号から第四号まで及び第三条第五号から第九号までの図書</w:t>
       </w:r>
     </w:p>
     <w:p>
       <w:pPr>
-        <w:pStyle w:val="Heading6"/>
+        <w:pStyle w:val="ListBullet"/>
         <w:ind w:left="880"/>
       </w:pPr>
       <w:r>
         <w:t>四</w:t>
-      </w:r>
-    </w:p>
-    <w:p>
-      <w:pPr>
-        <w:ind w:left="880"/>
-      </w:pPr>
-      <w:r>
+        <w:br/>
         <w:t>埋立てに関する工事の着手及び竣しゆん</w:t>
         <w:br/>
         <w:t>功の期間の伸長にあつては、第二条第一号ロ、第三号及び第四号並びに第三条第四号及び第六号の図書</w:t>
@@ -732,86 +562,56 @@
     </w:p>
     <w:p>
       <w:pPr>
-        <w:pStyle w:val="Heading6"/>
+        <w:pStyle w:val="ListBullet"/>
         <w:ind w:left="880"/>
       </w:pPr>
       <w:r>
         <w:t>一</w:t>
-      </w:r>
-    </w:p>
-    <w:p>
-      <w:pPr>
-        <w:ind w:left="880"/>
-      </w:pPr>
-      <w:r>
+        <w:br/>
         <w:t>譲受人に関する第三条第一号、第二号又は第三号の書類</w:t>
       </w:r>
     </w:p>
     <w:p>
       <w:pPr>
-        <w:pStyle w:val="Heading6"/>
+        <w:pStyle w:val="ListBullet"/>
         <w:ind w:left="880"/>
       </w:pPr>
       <w:r>
         <w:t>二</w:t>
-      </w:r>
-    </w:p>
-    <w:p>
-      <w:pPr>
-        <w:ind w:left="880"/>
-      </w:pPr>
-      <w:r>
+        <w:br/>
         <w:t>譲渡契約書の写し</w:t>
       </w:r>
     </w:p>
     <w:p>
       <w:pPr>
-        <w:pStyle w:val="Heading6"/>
+        <w:pStyle w:val="ListBullet"/>
         <w:ind w:left="880"/>
       </w:pPr>
       <w:r>
         <w:t>三</w:t>
-      </w:r>
-    </w:p>
-    <w:p>
-      <w:pPr>
-        <w:ind w:left="880"/>
-      </w:pPr>
-      <w:r>
+        <w:br/>
         <w:t>譲渡価額の算定の基礎を記載した書類</w:t>
       </w:r>
     </w:p>
     <w:p>
       <w:pPr>
-        <w:pStyle w:val="Heading6"/>
+        <w:pStyle w:val="ListBullet"/>
         <w:ind w:left="880"/>
       </w:pPr>
       <w:r>
         <w:t>四</w:t>
-      </w:r>
-    </w:p>
-    <w:p>
-      <w:pPr>
-        <w:ind w:left="880"/>
-      </w:pPr>
-      <w:r>
+        <w:br/>
         <w:t>譲渡の時までの埋立てに関する工事に要した費用の額及び譲渡後の埋立てに関する工事に要する費用の額の明細書</w:t>
       </w:r>
     </w:p>
     <w:p>
       <w:pPr>
-        <w:pStyle w:val="Heading6"/>
+        <w:pStyle w:val="ListBullet"/>
         <w:ind w:left="880"/>
       </w:pPr>
       <w:r>
         <w:t>五</w:t>
-      </w:r>
-    </w:p>
-    <w:p>
-      <w:pPr>
-        <w:ind w:left="880"/>
-      </w:pPr>
-      <w:r>
+        <w:br/>
         <w:t>譲渡後の埋立てに関する工事に要する費用に充てる資金の調達方法を証する書類</w:t>
       </w:r>
     </w:p>
@@ -847,35 +647,23 @@
     </w:p>
     <w:p>
       <w:pPr>
-        <w:pStyle w:val="Heading6"/>
+        <w:pStyle w:val="ListBullet"/>
         <w:ind w:left="880"/>
       </w:pPr>
       <w:r>
         <w:t>一</w:t>
-      </w:r>
-    </w:p>
-    <w:p>
-      <w:pPr>
-        <w:ind w:left="880"/>
-      </w:pPr>
-      <w:r>
+        <w:br/>
         <w:t>法第十七条第一項の場合にあつては、相続同意証明書又は相続証明書及び戸籍謄本</w:t>
       </w:r>
     </w:p>
     <w:p>
       <w:pPr>
-        <w:pStyle w:val="Heading6"/>
+        <w:pStyle w:val="ListBullet"/>
         <w:ind w:left="880"/>
       </w:pPr>
       <w:r>
         <w:t>二</w:t>
-      </w:r>
-    </w:p>
-    <w:p>
-      <w:pPr>
-        <w:ind w:left="880"/>
-      </w:pPr>
-      <w:r>
+        <w:br/>
         <w:t>法第十八条、第十九条又は第十九条の二の場合にあつては、法人の登記事項証明書</w:t>
       </w:r>
     </w:p>
@@ -894,52 +682,34 @@
     </w:p>
     <w:p>
       <w:pPr>
-        <w:pStyle w:val="Heading6"/>
+        <w:pStyle w:val="ListBullet"/>
         <w:ind w:left="880"/>
       </w:pPr>
       <w:r>
         <w:t>一</w:t>
-      </w:r>
-    </w:p>
-    <w:p>
-      <w:pPr>
-        <w:ind w:left="880"/>
-      </w:pPr>
-      <w:r>
+        <w:br/>
         <w:t>譲渡の許可又は承継の年月日</w:t>
       </w:r>
     </w:p>
     <w:p>
       <w:pPr>
-        <w:pStyle w:val="Heading6"/>
+        <w:pStyle w:val="ListBullet"/>
         <w:ind w:left="880"/>
       </w:pPr>
       <w:r>
         <w:t>二</w:t>
-      </w:r>
-    </w:p>
-    <w:p>
-      <w:pPr>
-        <w:ind w:left="880"/>
-      </w:pPr>
-      <w:r>
+        <w:br/>
         <w:t>埋立権の譲渡人及び譲受人又は埋立権の承継人及び被承継人の氏名又は名称及び住所並びに法人にあつてはその代表者の氏名及び住所</w:t>
       </w:r>
     </w:p>
     <w:p>
       <w:pPr>
-        <w:pStyle w:val="Heading6"/>
+        <w:pStyle w:val="ListBullet"/>
         <w:ind w:left="880"/>
       </w:pPr>
       <w:r>
         <w:t>三</w:t>
-      </w:r>
-    </w:p>
-    <w:p>
-      <w:pPr>
-        <w:ind w:left="880"/>
-      </w:pPr>
-      <w:r>
+        <w:br/>
         <w:t>法第十一条の埋立ての免許の告示の年月日及び番号</w:t>
       </w:r>
     </w:p>
@@ -979,36 +749,32 @@
     </w:p>
     <w:p>
       <w:pPr>
-        <w:pStyle w:val="Heading6"/>
+        <w:pStyle w:val="ListBullet"/>
         <w:ind w:left="880"/>
       </w:pPr>
       <w:r>
         <w:t>一</w:t>
+        <w:br/>
+        <w:t>実測平面図</w:t>
+        <w:br/>
+        <w:br/>
+        <w:br/>
+        <w:t>縮尺は、二千五百分の一以上とし、申請時における埋立区域等を表示すること。</w:t>
       </w:r>
     </w:p>
     <w:p>
       <w:pPr>
-        <w:ind w:left="880"/>
-      </w:pPr>
-      <w:r>
-        <w:t>実測平面図</w:t>
-      </w:r>
-    </w:p>
-    <w:p>
-      <w:pPr>
-        <w:pStyle w:val="Heading6"/>
+        <w:pStyle w:val="ListBullet"/>
         <w:ind w:left="880"/>
       </w:pPr>
       <w:r>
         <w:t>二</w:t>
-      </w:r>
-    </w:p>
-    <w:p>
-      <w:pPr>
-        <w:ind w:left="880"/>
-      </w:pPr>
-      <w:r>
+        <w:br/>
         <w:t>求積平面図</w:t>
+        <w:br/>
+        <w:br/>
+        <w:br/>
+        <w:t>申請時における埋立区域等の面積を算出した方法を表示すること。</w:t>
       </w:r>
     </w:p>
     <w:p>
@@ -1045,52 +811,34 @@
     </w:p>
     <w:p>
       <w:pPr>
-        <w:pStyle w:val="Heading6"/>
+        <w:pStyle w:val="ListBullet"/>
         <w:ind w:left="880"/>
       </w:pPr>
       <w:r>
         <w:t>一</w:t>
-      </w:r>
-    </w:p>
-    <w:p>
-      <w:pPr>
-        <w:ind w:left="880"/>
-      </w:pPr>
-      <w:r>
+        <w:br/>
         <w:t>工作物の設置に係る埋立地の区域を表示した図面</w:t>
       </w:r>
     </w:p>
     <w:p>
       <w:pPr>
-        <w:pStyle w:val="Heading6"/>
+        <w:pStyle w:val="ListBullet"/>
         <w:ind w:left="880"/>
       </w:pPr>
       <w:r>
         <w:t>二</w:t>
-      </w:r>
-    </w:p>
-    <w:p>
-      <w:pPr>
-        <w:ind w:left="880"/>
-      </w:pPr>
-      <w:r>
+        <w:br/>
         <w:t>工作物の設計図</w:t>
       </w:r>
     </w:p>
     <w:p>
       <w:pPr>
-        <w:pStyle w:val="Heading6"/>
+        <w:pStyle w:val="ListBullet"/>
         <w:ind w:left="880"/>
       </w:pPr>
       <w:r>
         <w:t>三</w:t>
-      </w:r>
-    </w:p>
-    <w:p>
-      <w:pPr>
-        <w:ind w:left="880"/>
-      </w:pPr>
-      <w:r>
+        <w:br/>
         <w:t>埋立区域の埋立ての現況を表示した図面</w:t>
       </w:r>
     </w:p>
@@ -1126,52 +874,34 @@
     </w:p>
     <w:p>
       <w:pPr>
-        <w:pStyle w:val="Heading6"/>
+        <w:pStyle w:val="ListBullet"/>
         <w:ind w:left="880"/>
       </w:pPr>
       <w:r>
         <w:t>一</w:t>
-      </w:r>
-    </w:p>
-    <w:p>
-      <w:pPr>
-        <w:ind w:left="880"/>
-      </w:pPr>
-      <w:r>
+        <w:br/>
         <w:t>権利の移転又は設定に係る埋立地の区域を表示した図面</w:t>
       </w:r>
     </w:p>
     <w:p>
       <w:pPr>
-        <w:pStyle w:val="Heading6"/>
+        <w:pStyle w:val="ListBullet"/>
         <w:ind w:left="880"/>
       </w:pPr>
       <w:r>
         <w:t>二</w:t>
-      </w:r>
-    </w:p>
-    <w:p>
-      <w:pPr>
-        <w:ind w:left="880"/>
-      </w:pPr>
-      <w:r>
+        <w:br/>
         <w:t>権利の移転又は設定の契約書の写し</w:t>
       </w:r>
     </w:p>
     <w:p>
       <w:pPr>
-        <w:pStyle w:val="Heading6"/>
+        <w:pStyle w:val="ListBullet"/>
         <w:ind w:left="880"/>
       </w:pPr>
       <w:r>
         <w:t>三</w:t>
-      </w:r>
-    </w:p>
-    <w:p>
-      <w:pPr>
-        <w:ind w:left="880"/>
-      </w:pPr>
-      <w:r>
+        <w:br/>
         <w:t>権利の移転又は設定に係る埋立地の用途及び利用計画の概要を表示した図面</w:t>
       </w:r>
     </w:p>
@@ -1233,35 +963,23 @@
     </w:p>
     <w:p>
       <w:pPr>
-        <w:pStyle w:val="Heading6"/>
+        <w:pStyle w:val="ListBullet"/>
         <w:ind w:left="880"/>
       </w:pPr>
       <w:r>
         <w:t>一</w:t>
-      </w:r>
-    </w:p>
-    <w:p>
-      <w:pPr>
-        <w:ind w:left="880"/>
-      </w:pPr>
-      <w:r>
+        <w:br/>
         <w:t>港湾法（昭和二十五年法律第二百十八号）附則第三項及び第四項、北海道開発のためにする港湾工事に関する法律（昭和二十六年法律第七十三号）附則第七項、奄美群島振興開発特別措置法（昭和二十九年法律第百八十九号）附則第六項、失効前の沖縄振興開発特別措置法（昭和四十六年法律第百三十一号）附則第九条第一項又は沖縄振興特別措置法（平成十四年法律第十四号）附則第五条第一項の規定による無利子の貸付金の貸付けが決定されたもの</w:t>
       </w:r>
     </w:p>
     <w:p>
       <w:pPr>
-        <w:pStyle w:val="Heading6"/>
+        <w:pStyle w:val="ListBullet"/>
         <w:ind w:left="880"/>
       </w:pPr>
       <w:r>
         <w:t>二</w:t>
-      </w:r>
-    </w:p>
-    <w:p>
-      <w:pPr>
-        <w:ind w:left="880"/>
-      </w:pPr>
-      <w:r>
+        <w:br/>
         <w:t>港湾整備促進法（昭和二十八年法律第百七十号）第六条の規定による国土交通大臣の資金の融通のあつ旋がなされたもの</w:t>
       </w:r>
     </w:p>
@@ -1276,6 +994,8 @@
     <w:p>
       <w:r>
         <w:t>第一条から第七条まで（第三条第二号及び第三号を除く。）及び第十五条の規定は、国において行う埋立てについて準用する。</w:t>
+        <w:br/>
+        <w:t>この場合において、第七条及び別記様式第三中「許可」とあり、別記様式第一及び別記様式第三中「免許」とあるのは、「承認」と読み替えるものとする。</w:t>
       </w:r>
     </w:p>
     <w:p>
@@ -1310,69 +1030,45 @@
     </w:p>
     <w:p>
       <w:pPr>
-        <w:pStyle w:val="Heading6"/>
+        <w:pStyle w:val="ListBullet"/>
         <w:ind w:left="880"/>
       </w:pPr>
       <w:r>
         <w:t>一</w:t>
-      </w:r>
-    </w:p>
-    <w:p>
-      <w:pPr>
-        <w:ind w:left="880"/>
-      </w:pPr>
-      <w:r>
+        <w:br/>
         <w:t>令第三十二条第一号に規定する埋立てのうち、同号に規定する甲号港湾に係るもの</w:t>
       </w:r>
     </w:p>
     <w:p>
       <w:pPr>
-        <w:pStyle w:val="Heading6"/>
+        <w:pStyle w:val="ListBullet"/>
         <w:ind w:left="880"/>
       </w:pPr>
       <w:r>
         <w:t>二</w:t>
-      </w:r>
-    </w:p>
-    <w:p>
-      <w:pPr>
-        <w:ind w:left="880"/>
-      </w:pPr>
-      <w:r>
+        <w:br/>
         <w:t>令第三十二条第一号に規定する埋立てのうち、同号に規定する乙号港湾に係るものであつて、埋立区域の面積が四十ヘクタール以上のもの</w:t>
       </w:r>
     </w:p>
     <w:p>
       <w:pPr>
-        <w:pStyle w:val="Heading6"/>
+        <w:pStyle w:val="ListBullet"/>
         <w:ind w:left="880"/>
       </w:pPr>
       <w:r>
         <w:t>三</w:t>
-      </w:r>
-    </w:p>
-    <w:p>
-      <w:pPr>
-        <w:ind w:left="880"/>
-      </w:pPr>
-      <w:r>
+        <w:br/>
         <w:t>埋立区域の面積が五十ヘクタールを超える埋立て</w:t>
       </w:r>
     </w:p>
     <w:p>
       <w:pPr>
-        <w:pStyle w:val="Heading6"/>
+        <w:pStyle w:val="ListBullet"/>
         <w:ind w:left="880"/>
       </w:pPr>
       <w:r>
         <w:t>四</w:t>
-      </w:r>
-    </w:p>
-    <w:p>
-      <w:pPr>
-        <w:ind w:left="880"/>
-      </w:pPr>
-      <w:r>
+        <w:br/>
         <w:t>二以上の地方整備局の管轄区域にわたる埋立て</w:t>
       </w:r>
     </w:p>
@@ -1404,10 +1100,22 @@
         <w:pStyle w:val="Heading1"/>
       </w:pPr>
       <w:r>
-        <w:t>附　則（平成七年六月一日運輸省・建設省令第四号）</w:t>
+        <w:t>附則（平成七年六月一日運輸省・建設省令第四号）</w:t>
       </w:r>
     </w:p>
     <w:p>
+      <w:pPr>
+        <w:pStyle w:val="Heading5"/>
+        <w:ind w:left="440"/>
+      </w:pPr>
+      <w:r>
+        <w:t>１</w:t>
+      </w:r>
+    </w:p>
+    <w:p>
+      <w:pPr>
+        <w:ind w:left="440"/>
+      </w:pPr>
       <w:r>
         <w:t>この省令は、公布の日から施行する。</w:t>
       </w:r>
@@ -1439,7 +1147,7 @@
         <w:pStyle w:val="Heading1"/>
       </w:pPr>
       <w:r>
-        <w:t>附　則（平成一一年三月九日運輸省・建設省令第三号）</w:t>
+        <w:t>附則（平成一一年三月九日運輸省・建設省令第三号）</w:t>
       </w:r>
     </w:p>
     <w:p>
@@ -1457,7 +1165,7 @@
         <w:pStyle w:val="Heading1"/>
       </w:pPr>
       <w:r>
-        <w:t>附　則（平成一二年二月二九日運輸省・建設省令第四号）</w:t>
+        <w:t>附則（平成一二年二月二九日運輸省・建設省令第四号）</w:t>
       </w:r>
     </w:p>
     <w:p>
@@ -1475,7 +1183,7 @@
         <w:pStyle w:val="Heading1"/>
       </w:pPr>
       <w:r>
-        <w:t>附　則（平成一二年一二月四日運輸省・建設省令第一三号）</w:t>
+        <w:t>附則（平成一二年一二月四日運輸省・建設省令第一三号）</w:t>
       </w:r>
     </w:p>
     <w:p>
@@ -1493,7 +1201,7 @@
         <w:pStyle w:val="Heading1"/>
       </w:pPr>
       <w:r>
-        <w:t>附　則（平成一三年三月一五日国土交通省令第三七号）</w:t>
+        <w:t>附則（平成一三年三月一五日国土交通省令第三七号）</w:t>
       </w:r>
     </w:p>
     <w:p>
@@ -1511,7 +1219,7 @@
         <w:pStyle w:val="Heading1"/>
       </w:pPr>
       <w:r>
-        <w:t>附　則（平成一四年六月二〇日国土交通省令第六九号）</w:t>
+        <w:t>附則（平成一四年六月二〇日国土交通省令第六九号）</w:t>
       </w:r>
     </w:p>
     <w:p>
@@ -1529,7 +1237,7 @@
         <w:pStyle w:val="Heading1"/>
       </w:pPr>
       <w:r>
-        <w:t>附　則（平成一七年三月七日国土交通省令第一二号）</w:t>
+        <w:t>附則（平成一七年三月七日国土交通省令第一二号）</w:t>
       </w:r>
     </w:p>
     <w:p>
@@ -1555,7 +1263,7 @@
         <w:pStyle w:val="Heading1"/>
       </w:pPr>
       <w:r>
-        <w:t>附　則（平成二三年一二月一三日国土交通省令第九四号）</w:t>
+        <w:t>附則（平成二三年一二月一三日国土交通省令第九四号）</w:t>
       </w:r>
     </w:p>
     <w:p>
@@ -1581,7 +1289,7 @@
         <w:pStyle w:val="Heading1"/>
       </w:pPr>
       <w:r>
-        <w:t>附　則（平成二六年三月三一日国土交通省令第四二号）</w:t>
+        <w:t>附則（平成二六年三月三一日国土交通省令第四二号）</w:t>
       </w:r>
     </w:p>
     <w:p>
@@ -1599,7 +1307,7 @@
         <w:pStyle w:val="Heading1"/>
       </w:pPr>
       <w:r>
-        <w:t>附　則（平成二七年一月三〇日国土交通省令第六号）</w:t>
+        <w:t>附則（平成二七年一月三〇日国土交通省令第六号）</w:t>
       </w:r>
     </w:p>
     <w:p>
@@ -1625,7 +1333,7 @@
         <w:pStyle w:val="Heading1"/>
       </w:pPr>
       <w:r>
-        <w:t>附　則（平成二七年七月一五日国土交通省令第五三号）</w:t>
+        <w:t>附則（平成二七年七月一五日国土交通省令第五三号）</w:t>
       </w:r>
     </w:p>
     <w:p>
@@ -1643,7 +1351,7 @@
         <w:pStyle w:val="Heading1"/>
       </w:pPr>
       <w:r>
-        <w:t>附　則（平成二九年六月一五日国土交通省令第三七号）</w:t>
+        <w:t>附則（平成二九年六月一五日国土交通省令第三七号）</w:t>
       </w:r>
     </w:p>
     <w:p>
@@ -1671,7 +1379,7 @@
     </w:pPr>
     <w:r>
       <w:tab/>
-      <w:t>WeGov v0.1 - FTS141</w:t>
+      <w:t>WeGov v0.2 - FTS141</w:t>
     </w:r>
   </w:p>
 </w:ftr>
